--- a/document/install-ns3.docx
+++ b/document/install-ns3.docx
@@ -28,7 +28,85 @@
           <w:rFonts w:ascii="Times" w:hAnsi="Times" w:cs="Arial"/>
           <w:color w:val="000000" w:themeColor="text1"/>
         </w:rPr>
-        <w:t>You should install ns3 on any linux platform like ubuntu.If you want help about how to install ubuntu using pendrive you can refer to </w:t>
+        <w:t xml:space="preserve">You should install ns3 on any </w:t>
+      </w:r>
+      <w:proofErr w:type="spellStart"/>
+      <w:r>
+        <w:rPr>
+          <w:rFonts w:ascii="Times" w:hAnsi="Times" w:cs="Arial"/>
+          <w:color w:val="000000" w:themeColor="text1"/>
+        </w:rPr>
+        <w:t>linux</w:t>
+      </w:r>
+      <w:proofErr w:type="spellEnd"/>
+      <w:r>
+        <w:rPr>
+          <w:rFonts w:ascii="Times" w:hAnsi="Times" w:cs="Arial"/>
+          <w:color w:val="000000" w:themeColor="text1"/>
+        </w:rPr>
+        <w:t xml:space="preserve"> platform like </w:t>
+      </w:r>
+      <w:proofErr w:type="spellStart"/>
+      <w:r>
+        <w:rPr>
+          <w:rFonts w:ascii="Times" w:hAnsi="Times" w:cs="Arial"/>
+          <w:color w:val="000000" w:themeColor="text1"/>
+        </w:rPr>
+        <w:t>ubuntu</w:t>
+      </w:r>
+      <w:proofErr w:type="spellEnd"/>
+      <w:r>
+        <w:rPr>
+          <w:rFonts w:ascii="Times" w:hAnsi="Times" w:cs="Arial"/>
+          <w:color w:val="000000" w:themeColor="text1"/>
+        </w:rPr>
+        <w:t>.</w:t>
+      </w:r>
+      <w:r>
+        <w:rPr>
+          <w:rFonts w:ascii="Times" w:hAnsi="Times" w:cs="Arial"/>
+          <w:color w:val="000000" w:themeColor="text1"/>
+        </w:rPr>
+        <w:t xml:space="preserve"> </w:t>
+      </w:r>
+      <w:r>
+        <w:rPr>
+          <w:rFonts w:ascii="Times" w:hAnsi="Times" w:cs="Arial"/>
+          <w:color w:val="000000" w:themeColor="text1"/>
+        </w:rPr>
+        <w:t xml:space="preserve">If you want help about how to install </w:t>
+      </w:r>
+      <w:proofErr w:type="spellStart"/>
+      <w:r>
+        <w:rPr>
+          <w:rFonts w:ascii="Times" w:hAnsi="Times" w:cs="Arial"/>
+          <w:color w:val="000000" w:themeColor="text1"/>
+        </w:rPr>
+        <w:t>ubuntu</w:t>
+      </w:r>
+      <w:proofErr w:type="spellEnd"/>
+      <w:r>
+        <w:rPr>
+          <w:rFonts w:ascii="Times" w:hAnsi="Times" w:cs="Arial"/>
+          <w:color w:val="000000" w:themeColor="text1"/>
+        </w:rPr>
+        <w:t xml:space="preserve"> using </w:t>
+      </w:r>
+      <w:proofErr w:type="spellStart"/>
+      <w:r>
+        <w:rPr>
+          <w:rFonts w:ascii="Times" w:hAnsi="Times" w:cs="Arial"/>
+          <w:color w:val="000000" w:themeColor="text1"/>
+        </w:rPr>
+        <w:t>pendrive</w:t>
+      </w:r>
+      <w:proofErr w:type="spellEnd"/>
+      <w:r>
+        <w:rPr>
+          <w:rFonts w:ascii="Times" w:hAnsi="Times" w:cs="Arial"/>
+          <w:color w:val="000000" w:themeColor="text1"/>
+        </w:rPr>
+        <w:t xml:space="preserve"> you can refer to </w:t>
       </w:r>
       <w:hyperlink r:id="rId5" w:tgtFrame="_blank" w:history="1">
         <w:r>
@@ -52,7 +130,39 @@
           <w:rFonts w:ascii="Times" w:hAnsi="Times" w:cs="Arial"/>
           <w:color w:val="000000" w:themeColor="text1"/>
         </w:rPr>
-        <w:t>once ubuntu is installed run following command opening your terminal(ctrl+alt+T).</w:t>
+        <w:t xml:space="preserve">once </w:t>
+      </w:r>
+      <w:proofErr w:type="spellStart"/>
+      <w:r>
+        <w:rPr>
+          <w:rFonts w:ascii="Times" w:hAnsi="Times" w:cs="Arial"/>
+          <w:color w:val="000000" w:themeColor="text1"/>
+        </w:rPr>
+        <w:t>ubuntu</w:t>
+      </w:r>
+      <w:proofErr w:type="spellEnd"/>
+      <w:r>
+        <w:rPr>
+          <w:rFonts w:ascii="Times" w:hAnsi="Times" w:cs="Arial"/>
+          <w:color w:val="000000" w:themeColor="text1"/>
+        </w:rPr>
+        <w:t xml:space="preserve"> is installed run following command opening your terminal(</w:t>
+      </w:r>
+      <w:proofErr w:type="spellStart"/>
+      <w:r>
+        <w:rPr>
+          <w:rFonts w:ascii="Times" w:hAnsi="Times" w:cs="Arial"/>
+          <w:color w:val="000000" w:themeColor="text1"/>
+        </w:rPr>
+        <w:t>ctrl+alt+T</w:t>
+      </w:r>
+      <w:proofErr w:type="spellEnd"/>
+      <w:r>
+        <w:rPr>
+          <w:rFonts w:ascii="Times" w:hAnsi="Times" w:cs="Arial"/>
+          <w:color w:val="000000" w:themeColor="text1"/>
+        </w:rPr>
+        <w:t>).</w:t>
       </w:r>
       <w:r>
         <w:rPr>
@@ -83,14 +193,484 @@
         </w:rPr>
         <w:br/>
       </w:r>
-      <w:r>
-        <w:rPr>
-          <w:rFonts w:ascii="Times" w:hAnsi="Times" w:cs="Courier New"/>
-          <w:color w:val="000000" w:themeColor="text1"/>
-          <w:shd w:val="clear" w:color="auto" w:fill="FFFFFF"/>
-        </w:rPr>
-        <w:t>sudo apt-get install gcc g++ python python-dev mercurial bzr gdb valgrind gsl-bin libgsl0-dev libgsl0ldbl flex bison tcpdump sqlite sqlite3 libsqlite3-dev libxml2 libxml2-dev libgtk2.0-0 libgtk2.0-dev uncrustify doxygen graphviz imagemagick texlive texlive-latex-extra texlive-generic-extra texlive-generic-recommended texinfo dia texlive texlive-latex-extra texlive-extra-utils texlive-generic-recommended texi2html python-pygraphviz python-kiwi python-pygoocanvas libgoocanvas-dev python-pygccxml</w:t>
-      </w:r>
+      <w:proofErr w:type="spellStart"/>
+      <w:r>
+        <w:rPr>
+          <w:rFonts w:ascii="Times" w:hAnsi="Times" w:cs="Courier New"/>
+          <w:color w:val="000000" w:themeColor="text1"/>
+          <w:shd w:val="clear" w:color="auto" w:fill="FFFFFF"/>
+        </w:rPr>
+        <w:t>sudo</w:t>
+      </w:r>
+      <w:proofErr w:type="spellEnd"/>
+      <w:r>
+        <w:rPr>
+          <w:rFonts w:ascii="Times" w:hAnsi="Times" w:cs="Courier New"/>
+          <w:color w:val="000000" w:themeColor="text1"/>
+          <w:shd w:val="clear" w:color="auto" w:fill="FFFFFF"/>
+        </w:rPr>
+        <w:t xml:space="preserve"> apt-get install </w:t>
+      </w:r>
+      <w:proofErr w:type="spellStart"/>
+      <w:r>
+        <w:rPr>
+          <w:rFonts w:ascii="Times" w:hAnsi="Times" w:cs="Courier New"/>
+          <w:color w:val="000000" w:themeColor="text1"/>
+          <w:shd w:val="clear" w:color="auto" w:fill="FFFFFF"/>
+        </w:rPr>
+        <w:t>gcc</w:t>
+      </w:r>
+      <w:proofErr w:type="spellEnd"/>
+      <w:r>
+        <w:rPr>
+          <w:rFonts w:ascii="Times" w:hAnsi="Times" w:cs="Courier New"/>
+          <w:color w:val="000000" w:themeColor="text1"/>
+          <w:shd w:val="clear" w:color="auto" w:fill="FFFFFF"/>
+        </w:rPr>
+        <w:t xml:space="preserve"> g++ python python-dev mercurial </w:t>
+      </w:r>
+      <w:proofErr w:type="spellStart"/>
+      <w:r>
+        <w:rPr>
+          <w:rFonts w:ascii="Times" w:hAnsi="Times" w:cs="Courier New"/>
+          <w:color w:val="000000" w:themeColor="text1"/>
+          <w:shd w:val="clear" w:color="auto" w:fill="FFFFFF"/>
+        </w:rPr>
+        <w:t>bzr</w:t>
+      </w:r>
+      <w:proofErr w:type="spellEnd"/>
+      <w:r>
+        <w:rPr>
+          <w:rFonts w:ascii="Times" w:hAnsi="Times" w:cs="Courier New"/>
+          <w:color w:val="000000" w:themeColor="text1"/>
+          <w:shd w:val="clear" w:color="auto" w:fill="FFFFFF"/>
+        </w:rPr>
+        <w:t xml:space="preserve"> </w:t>
+      </w:r>
+      <w:proofErr w:type="spellStart"/>
+      <w:r>
+        <w:rPr>
+          <w:rFonts w:ascii="Times" w:hAnsi="Times" w:cs="Courier New"/>
+          <w:color w:val="000000" w:themeColor="text1"/>
+          <w:shd w:val="clear" w:color="auto" w:fill="FFFFFF"/>
+        </w:rPr>
+        <w:t>gdb</w:t>
+      </w:r>
+      <w:proofErr w:type="spellEnd"/>
+      <w:r>
+        <w:rPr>
+          <w:rFonts w:ascii="Times" w:hAnsi="Times" w:cs="Courier New"/>
+          <w:color w:val="000000" w:themeColor="text1"/>
+          <w:shd w:val="clear" w:color="auto" w:fill="FFFFFF"/>
+        </w:rPr>
+        <w:t xml:space="preserve"> </w:t>
+      </w:r>
+      <w:proofErr w:type="spellStart"/>
+      <w:r>
+        <w:rPr>
+          <w:rFonts w:ascii="Times" w:hAnsi="Times" w:cs="Courier New"/>
+          <w:color w:val="000000" w:themeColor="text1"/>
+          <w:shd w:val="clear" w:color="auto" w:fill="FFFFFF"/>
+        </w:rPr>
+        <w:t>valgrind</w:t>
+      </w:r>
+      <w:proofErr w:type="spellEnd"/>
+      <w:r>
+        <w:rPr>
+          <w:rFonts w:ascii="Times" w:hAnsi="Times" w:cs="Courier New"/>
+          <w:color w:val="000000" w:themeColor="text1"/>
+          <w:shd w:val="clear" w:color="auto" w:fill="FFFFFF"/>
+        </w:rPr>
+        <w:t xml:space="preserve"> </w:t>
+      </w:r>
+      <w:proofErr w:type="spellStart"/>
+      <w:r>
+        <w:rPr>
+          <w:rFonts w:ascii="Times" w:hAnsi="Times" w:cs="Courier New"/>
+          <w:color w:val="000000" w:themeColor="text1"/>
+          <w:shd w:val="clear" w:color="auto" w:fill="FFFFFF"/>
+        </w:rPr>
+        <w:t>gsl</w:t>
+      </w:r>
+      <w:proofErr w:type="spellEnd"/>
+      <w:r>
+        <w:rPr>
+          <w:rFonts w:ascii="Times" w:hAnsi="Times" w:cs="Courier New"/>
+          <w:color w:val="000000" w:themeColor="text1"/>
+          <w:shd w:val="clear" w:color="auto" w:fill="FFFFFF"/>
+        </w:rPr>
+        <w:t xml:space="preserve">-bin libgsl0-dev libgsl0ldbl flex bison </w:t>
+      </w:r>
+      <w:proofErr w:type="spellStart"/>
+      <w:r>
+        <w:rPr>
+          <w:rFonts w:ascii="Times" w:hAnsi="Times" w:cs="Courier New"/>
+          <w:color w:val="000000" w:themeColor="text1"/>
+          <w:shd w:val="clear" w:color="auto" w:fill="FFFFFF"/>
+        </w:rPr>
+        <w:t>tcpdump</w:t>
+      </w:r>
+      <w:proofErr w:type="spellEnd"/>
+      <w:r>
+        <w:rPr>
+          <w:rFonts w:ascii="Times" w:hAnsi="Times" w:cs="Courier New"/>
+          <w:color w:val="000000" w:themeColor="text1"/>
+          <w:shd w:val="clear" w:color="auto" w:fill="FFFFFF"/>
+        </w:rPr>
+        <w:t xml:space="preserve"> </w:t>
+      </w:r>
+      <w:proofErr w:type="spellStart"/>
+      <w:r>
+        <w:rPr>
+          <w:rFonts w:ascii="Times" w:hAnsi="Times" w:cs="Courier New"/>
+          <w:color w:val="000000" w:themeColor="text1"/>
+          <w:shd w:val="clear" w:color="auto" w:fill="FFFFFF"/>
+        </w:rPr>
+        <w:t>sqlite</w:t>
+      </w:r>
+      <w:proofErr w:type="spellEnd"/>
+      <w:r>
+        <w:rPr>
+          <w:rFonts w:ascii="Times" w:hAnsi="Times" w:cs="Courier New"/>
+          <w:color w:val="000000" w:themeColor="text1"/>
+          <w:shd w:val="clear" w:color="auto" w:fill="FFFFFF"/>
+        </w:rPr>
+        <w:t xml:space="preserve"> sqlite3 libsqlite3-dev libxml2 libxml2-dev libgtk2.0-0 libgtk2.0-dev </w:t>
+      </w:r>
+      <w:proofErr w:type="spellStart"/>
+      <w:r>
+        <w:rPr>
+          <w:rFonts w:ascii="Times" w:hAnsi="Times" w:cs="Courier New"/>
+          <w:color w:val="000000" w:themeColor="text1"/>
+          <w:shd w:val="clear" w:color="auto" w:fill="FFFFFF"/>
+        </w:rPr>
+        <w:t>uncrustify</w:t>
+      </w:r>
+      <w:proofErr w:type="spellEnd"/>
+      <w:r>
+        <w:rPr>
+          <w:rFonts w:ascii="Times" w:hAnsi="Times" w:cs="Courier New"/>
+          <w:color w:val="000000" w:themeColor="text1"/>
+          <w:shd w:val="clear" w:color="auto" w:fill="FFFFFF"/>
+        </w:rPr>
+        <w:t xml:space="preserve"> </w:t>
+      </w:r>
+      <w:proofErr w:type="spellStart"/>
+      <w:r>
+        <w:rPr>
+          <w:rFonts w:ascii="Times" w:hAnsi="Times" w:cs="Courier New"/>
+          <w:color w:val="000000" w:themeColor="text1"/>
+          <w:shd w:val="clear" w:color="auto" w:fill="FFFFFF"/>
+        </w:rPr>
+        <w:t>doxygen</w:t>
+      </w:r>
+      <w:proofErr w:type="spellEnd"/>
+      <w:r>
+        <w:rPr>
+          <w:rFonts w:ascii="Times" w:hAnsi="Times" w:cs="Courier New"/>
+          <w:color w:val="000000" w:themeColor="text1"/>
+          <w:shd w:val="clear" w:color="auto" w:fill="FFFFFF"/>
+        </w:rPr>
+        <w:t xml:space="preserve"> </w:t>
+      </w:r>
+      <w:proofErr w:type="spellStart"/>
+      <w:r>
+        <w:rPr>
+          <w:rFonts w:ascii="Times" w:hAnsi="Times" w:cs="Courier New"/>
+          <w:color w:val="000000" w:themeColor="text1"/>
+          <w:shd w:val="clear" w:color="auto" w:fill="FFFFFF"/>
+        </w:rPr>
+        <w:t>graphviz</w:t>
+      </w:r>
+      <w:proofErr w:type="spellEnd"/>
+      <w:r>
+        <w:rPr>
+          <w:rFonts w:ascii="Times" w:hAnsi="Times" w:cs="Courier New"/>
+          <w:color w:val="000000" w:themeColor="text1"/>
+          <w:shd w:val="clear" w:color="auto" w:fill="FFFFFF"/>
+        </w:rPr>
+        <w:t xml:space="preserve"> </w:t>
+      </w:r>
+      <w:proofErr w:type="spellStart"/>
+      <w:r>
+        <w:rPr>
+          <w:rFonts w:ascii="Times" w:hAnsi="Times" w:cs="Courier New"/>
+          <w:color w:val="000000" w:themeColor="text1"/>
+          <w:shd w:val="clear" w:color="auto" w:fill="FFFFFF"/>
+        </w:rPr>
+        <w:t>imagemagick</w:t>
+      </w:r>
+      <w:proofErr w:type="spellEnd"/>
+      <w:r>
+        <w:rPr>
+          <w:rFonts w:ascii="Times" w:hAnsi="Times" w:cs="Courier New"/>
+          <w:color w:val="000000" w:themeColor="text1"/>
+          <w:shd w:val="clear" w:color="auto" w:fill="FFFFFF"/>
+        </w:rPr>
+        <w:t xml:space="preserve"> </w:t>
+      </w:r>
+      <w:proofErr w:type="spellStart"/>
+      <w:r>
+        <w:rPr>
+          <w:rFonts w:ascii="Times" w:hAnsi="Times" w:cs="Courier New"/>
+          <w:color w:val="000000" w:themeColor="text1"/>
+          <w:shd w:val="clear" w:color="auto" w:fill="FFFFFF"/>
+        </w:rPr>
+        <w:t>texlive</w:t>
+      </w:r>
+      <w:proofErr w:type="spellEnd"/>
+      <w:r>
+        <w:rPr>
+          <w:rFonts w:ascii="Times" w:hAnsi="Times" w:cs="Courier New"/>
+          <w:color w:val="000000" w:themeColor="text1"/>
+          <w:shd w:val="clear" w:color="auto" w:fill="FFFFFF"/>
+        </w:rPr>
+        <w:t xml:space="preserve"> </w:t>
+      </w:r>
+      <w:proofErr w:type="spellStart"/>
+      <w:r>
+        <w:rPr>
+          <w:rFonts w:ascii="Times" w:hAnsi="Times" w:cs="Courier New"/>
+          <w:color w:val="000000" w:themeColor="text1"/>
+          <w:shd w:val="clear" w:color="auto" w:fill="FFFFFF"/>
+        </w:rPr>
+        <w:t>texlive</w:t>
+      </w:r>
+      <w:proofErr w:type="spellEnd"/>
+      <w:r>
+        <w:rPr>
+          <w:rFonts w:ascii="Times" w:hAnsi="Times" w:cs="Courier New"/>
+          <w:color w:val="000000" w:themeColor="text1"/>
+          <w:shd w:val="clear" w:color="auto" w:fill="FFFFFF"/>
+        </w:rPr>
+        <w:t xml:space="preserve">-latex-extra </w:t>
+      </w:r>
+      <w:proofErr w:type="spellStart"/>
+      <w:r>
+        <w:rPr>
+          <w:rFonts w:ascii="Times" w:hAnsi="Times" w:cs="Courier New"/>
+          <w:color w:val="000000" w:themeColor="text1"/>
+          <w:shd w:val="clear" w:color="auto" w:fill="FFFFFF"/>
+        </w:rPr>
+        <w:t>texlive</w:t>
+      </w:r>
+      <w:proofErr w:type="spellEnd"/>
+      <w:r>
+        <w:rPr>
+          <w:rFonts w:ascii="Times" w:hAnsi="Times" w:cs="Courier New"/>
+          <w:color w:val="000000" w:themeColor="text1"/>
+          <w:shd w:val="clear" w:color="auto" w:fill="FFFFFF"/>
+        </w:rPr>
+        <w:t xml:space="preserve">-generic-extra </w:t>
+      </w:r>
+      <w:proofErr w:type="spellStart"/>
+      <w:r>
+        <w:rPr>
+          <w:rFonts w:ascii="Times" w:hAnsi="Times" w:cs="Courier New"/>
+          <w:color w:val="000000" w:themeColor="text1"/>
+          <w:shd w:val="clear" w:color="auto" w:fill="FFFFFF"/>
+        </w:rPr>
+        <w:t>texlive</w:t>
+      </w:r>
+      <w:proofErr w:type="spellEnd"/>
+      <w:r>
+        <w:rPr>
+          <w:rFonts w:ascii="Times" w:hAnsi="Times" w:cs="Courier New"/>
+          <w:color w:val="000000" w:themeColor="text1"/>
+          <w:shd w:val="clear" w:color="auto" w:fill="FFFFFF"/>
+        </w:rPr>
+        <w:t xml:space="preserve">-generic-recommended </w:t>
+      </w:r>
+      <w:proofErr w:type="spellStart"/>
+      <w:r>
+        <w:rPr>
+          <w:rFonts w:ascii="Times" w:hAnsi="Times" w:cs="Courier New"/>
+          <w:color w:val="000000" w:themeColor="text1"/>
+          <w:shd w:val="clear" w:color="auto" w:fill="FFFFFF"/>
+        </w:rPr>
+        <w:t>texinfo</w:t>
+      </w:r>
+      <w:proofErr w:type="spellEnd"/>
+      <w:r>
+        <w:rPr>
+          <w:rFonts w:ascii="Times" w:hAnsi="Times" w:cs="Courier New"/>
+          <w:color w:val="000000" w:themeColor="text1"/>
+          <w:shd w:val="clear" w:color="auto" w:fill="FFFFFF"/>
+        </w:rPr>
+        <w:t xml:space="preserve"> </w:t>
+      </w:r>
+      <w:proofErr w:type="spellStart"/>
+      <w:r>
+        <w:rPr>
+          <w:rFonts w:ascii="Times" w:hAnsi="Times" w:cs="Courier New"/>
+          <w:color w:val="000000" w:themeColor="text1"/>
+          <w:shd w:val="clear" w:color="auto" w:fill="FFFFFF"/>
+        </w:rPr>
+        <w:t>dia</w:t>
+      </w:r>
+      <w:proofErr w:type="spellEnd"/>
+      <w:r>
+        <w:rPr>
+          <w:rFonts w:ascii="Times" w:hAnsi="Times" w:cs="Courier New"/>
+          <w:color w:val="000000" w:themeColor="text1"/>
+          <w:shd w:val="clear" w:color="auto" w:fill="FFFFFF"/>
+        </w:rPr>
+        <w:t xml:space="preserve"> </w:t>
+      </w:r>
+      <w:proofErr w:type="spellStart"/>
+      <w:r>
+        <w:rPr>
+          <w:rFonts w:ascii="Times" w:hAnsi="Times" w:cs="Courier New"/>
+          <w:color w:val="000000" w:themeColor="text1"/>
+          <w:shd w:val="clear" w:color="auto" w:fill="FFFFFF"/>
+        </w:rPr>
+        <w:t>texlive</w:t>
+      </w:r>
+      <w:proofErr w:type="spellEnd"/>
+      <w:r>
+        <w:rPr>
+          <w:rFonts w:ascii="Times" w:hAnsi="Times" w:cs="Courier New"/>
+          <w:color w:val="000000" w:themeColor="text1"/>
+          <w:shd w:val="clear" w:color="auto" w:fill="FFFFFF"/>
+        </w:rPr>
+        <w:t xml:space="preserve"> </w:t>
+      </w:r>
+      <w:proofErr w:type="spellStart"/>
+      <w:r>
+        <w:rPr>
+          <w:rFonts w:ascii="Times" w:hAnsi="Times" w:cs="Courier New"/>
+          <w:color w:val="000000" w:themeColor="text1"/>
+          <w:shd w:val="clear" w:color="auto" w:fill="FFFFFF"/>
+        </w:rPr>
+        <w:t>texlive</w:t>
+      </w:r>
+      <w:proofErr w:type="spellEnd"/>
+      <w:r>
+        <w:rPr>
+          <w:rFonts w:ascii="Times" w:hAnsi="Times" w:cs="Courier New"/>
+          <w:color w:val="000000" w:themeColor="text1"/>
+          <w:shd w:val="clear" w:color="auto" w:fill="FFFFFF"/>
+        </w:rPr>
+        <w:t xml:space="preserve">-latex-extra </w:t>
+      </w:r>
+      <w:proofErr w:type="spellStart"/>
+      <w:r>
+        <w:rPr>
+          <w:rFonts w:ascii="Times" w:hAnsi="Times" w:cs="Courier New"/>
+          <w:color w:val="000000" w:themeColor="text1"/>
+          <w:shd w:val="clear" w:color="auto" w:fill="FFFFFF"/>
+        </w:rPr>
+        <w:t>texlive</w:t>
+      </w:r>
+      <w:proofErr w:type="spellEnd"/>
+      <w:r>
+        <w:rPr>
+          <w:rFonts w:ascii="Times" w:hAnsi="Times" w:cs="Courier New"/>
+          <w:color w:val="000000" w:themeColor="text1"/>
+          <w:shd w:val="clear" w:color="auto" w:fill="FFFFFF"/>
+        </w:rPr>
+        <w:t>-extra-</w:t>
+      </w:r>
+      <w:proofErr w:type="spellStart"/>
+      <w:r>
+        <w:rPr>
+          <w:rFonts w:ascii="Times" w:hAnsi="Times" w:cs="Courier New"/>
+          <w:color w:val="000000" w:themeColor="text1"/>
+          <w:shd w:val="clear" w:color="auto" w:fill="FFFFFF"/>
+        </w:rPr>
+        <w:t>utils</w:t>
+      </w:r>
+      <w:proofErr w:type="spellEnd"/>
+      <w:r>
+        <w:rPr>
+          <w:rFonts w:ascii="Times" w:hAnsi="Times" w:cs="Courier New"/>
+          <w:color w:val="000000" w:themeColor="text1"/>
+          <w:shd w:val="clear" w:color="auto" w:fill="FFFFFF"/>
+        </w:rPr>
+        <w:t xml:space="preserve"> </w:t>
+      </w:r>
+      <w:proofErr w:type="spellStart"/>
+      <w:r>
+        <w:rPr>
+          <w:rFonts w:ascii="Times" w:hAnsi="Times" w:cs="Courier New"/>
+          <w:color w:val="000000" w:themeColor="text1"/>
+          <w:shd w:val="clear" w:color="auto" w:fill="FFFFFF"/>
+        </w:rPr>
+        <w:t>texlive</w:t>
+      </w:r>
+      <w:proofErr w:type="spellEnd"/>
+      <w:r>
+        <w:rPr>
+          <w:rFonts w:ascii="Times" w:hAnsi="Times" w:cs="Courier New"/>
+          <w:color w:val="000000" w:themeColor="text1"/>
+          <w:shd w:val="clear" w:color="auto" w:fill="FFFFFF"/>
+        </w:rPr>
+        <w:t>-generic-recommended texi2html python-</w:t>
+      </w:r>
+      <w:proofErr w:type="spellStart"/>
+      <w:r>
+        <w:rPr>
+          <w:rFonts w:ascii="Times" w:hAnsi="Times" w:cs="Courier New"/>
+          <w:color w:val="000000" w:themeColor="text1"/>
+          <w:shd w:val="clear" w:color="auto" w:fill="FFFFFF"/>
+        </w:rPr>
+        <w:t>pygraphviz</w:t>
+      </w:r>
+      <w:proofErr w:type="spellEnd"/>
+      <w:r>
+        <w:rPr>
+          <w:rFonts w:ascii="Times" w:hAnsi="Times" w:cs="Courier New"/>
+          <w:color w:val="000000" w:themeColor="text1"/>
+          <w:shd w:val="clear" w:color="auto" w:fill="FFFFFF"/>
+        </w:rPr>
+        <w:t xml:space="preserve"> python-kiwi python-</w:t>
+      </w:r>
+      <w:proofErr w:type="spellStart"/>
+      <w:r>
+        <w:rPr>
+          <w:rFonts w:ascii="Times" w:hAnsi="Times" w:cs="Courier New"/>
+          <w:color w:val="000000" w:themeColor="text1"/>
+          <w:shd w:val="clear" w:color="auto" w:fill="FFFFFF"/>
+        </w:rPr>
+        <w:t>pygoocanvas</w:t>
+      </w:r>
+      <w:proofErr w:type="spellEnd"/>
+      <w:r>
+        <w:rPr>
+          <w:rFonts w:ascii="Times" w:hAnsi="Times" w:cs="Courier New"/>
+          <w:color w:val="000000" w:themeColor="text1"/>
+          <w:shd w:val="clear" w:color="auto" w:fill="FFFFFF"/>
+        </w:rPr>
+        <w:t xml:space="preserve"> </w:t>
+      </w:r>
+      <w:proofErr w:type="spellStart"/>
+      <w:r>
+        <w:rPr>
+          <w:rFonts w:ascii="Times" w:hAnsi="Times" w:cs="Courier New"/>
+          <w:color w:val="000000" w:themeColor="text1"/>
+          <w:shd w:val="clear" w:color="auto" w:fill="FFFFFF"/>
+        </w:rPr>
+        <w:t>libgoocanvas</w:t>
+      </w:r>
+      <w:proofErr w:type="spellEnd"/>
+      <w:r>
+        <w:rPr>
+          <w:rFonts w:ascii="Times" w:hAnsi="Times" w:cs="Courier New"/>
+          <w:color w:val="000000" w:themeColor="text1"/>
+          <w:shd w:val="clear" w:color="auto" w:fill="FFFFFF"/>
+        </w:rPr>
+        <w:t>-dev python-</w:t>
+      </w:r>
+      <w:proofErr w:type="spellStart"/>
+      <w:r>
+        <w:rPr>
+          <w:rFonts w:ascii="Times" w:hAnsi="Times" w:cs="Courier New"/>
+          <w:color w:val="000000" w:themeColor="text1"/>
+          <w:shd w:val="clear" w:color="auto" w:fill="FFFFFF"/>
+        </w:rPr>
+        <w:t>pygccxml</w:t>
+      </w:r>
+      <w:proofErr w:type="spellEnd"/>
       <w:r>
         <w:rPr>
           <w:rFonts w:ascii="Times" w:hAnsi="Times" w:cs="Arial"/>
@@ -111,7 +691,55 @@
           <w:color w:val="000000" w:themeColor="text1"/>
         </w:rPr>
         <w:br/>
-        <w:t> (now make sure you have not run sudo su to be superuser)</w:t>
+        <w:t xml:space="preserve"> (now make sure you have not run </w:t>
+      </w:r>
+      <w:proofErr w:type="spellStart"/>
+      <w:r>
+        <w:rPr>
+          <w:rFonts w:ascii="Times" w:hAnsi="Times" w:cs="Arial"/>
+          <w:color w:val="000000" w:themeColor="text1"/>
+        </w:rPr>
+        <w:t>sudo</w:t>
+      </w:r>
+      <w:proofErr w:type="spellEnd"/>
+      <w:r>
+        <w:rPr>
+          <w:rFonts w:ascii="Times" w:hAnsi="Times" w:cs="Arial"/>
+          <w:color w:val="000000" w:themeColor="text1"/>
+        </w:rPr>
+        <w:t xml:space="preserve"> </w:t>
+      </w:r>
+      <w:proofErr w:type="spellStart"/>
+      <w:r>
+        <w:rPr>
+          <w:rFonts w:ascii="Times" w:hAnsi="Times" w:cs="Arial"/>
+          <w:color w:val="000000" w:themeColor="text1"/>
+        </w:rPr>
+        <w:t>su</w:t>
+      </w:r>
+      <w:proofErr w:type="spellEnd"/>
+      <w:r>
+        <w:rPr>
+          <w:rFonts w:ascii="Times" w:hAnsi="Times" w:cs="Arial"/>
+          <w:color w:val="000000" w:themeColor="text1"/>
+        </w:rPr>
+        <w:t xml:space="preserve"> to be </w:t>
+      </w:r>
+      <w:proofErr w:type="spellStart"/>
+      <w:r>
+        <w:rPr>
+          <w:rFonts w:ascii="Times" w:hAnsi="Times" w:cs="Arial"/>
+          <w:color w:val="000000" w:themeColor="text1"/>
+        </w:rPr>
+        <w:t>superuser</w:t>
+      </w:r>
+      <w:proofErr w:type="spellEnd"/>
+      <w:r>
+        <w:rPr>
+          <w:rFonts w:ascii="Times" w:hAnsi="Times" w:cs="Arial"/>
+          <w:color w:val="000000" w:themeColor="text1"/>
+        </w:rPr>
+        <w:t>)</w:t>
       </w:r>
       <w:r>
         <w:rPr>
@@ -228,12 +856,21 @@
         </w:rPr>
         <w:t xml:space="preserve">$ </w:t>
       </w:r>
-      <w:r>
-        <w:rPr>
-          <w:rFonts w:ascii="Times" w:hAnsi="Times" w:cs="Courier New"/>
-          <w:color w:val="000000" w:themeColor="text1"/>
-        </w:rPr>
-        <w:t>mkdir ns3</w:t>
+      <w:proofErr w:type="spellStart"/>
+      <w:r>
+        <w:rPr>
+          <w:rFonts w:ascii="Times" w:hAnsi="Times" w:cs="Courier New"/>
+          <w:color w:val="000000" w:themeColor="text1"/>
+        </w:rPr>
+        <w:t>mkdir</w:t>
+      </w:r>
+      <w:proofErr w:type="spellEnd"/>
+      <w:r>
+        <w:rPr>
+          <w:rFonts w:ascii="Times" w:hAnsi="Times" w:cs="Courier New"/>
+          <w:color w:val="000000" w:themeColor="text1"/>
+        </w:rPr>
+        <w:t xml:space="preserve"> ns3</w:t>
       </w:r>
     </w:p>
     <w:p>
@@ -308,12 +945,21 @@
         </w:rPr>
         <w:t xml:space="preserve">$ </w:t>
       </w:r>
-      <w:r>
-        <w:rPr>
-          <w:rFonts w:ascii="Times" w:hAnsi="Times" w:cs="Courier New"/>
-          <w:color w:val="000000" w:themeColor="text1"/>
-        </w:rPr>
-        <w:t xml:space="preserve">wget </w:t>
+      <w:proofErr w:type="spellStart"/>
+      <w:r>
+        <w:rPr>
+          <w:rFonts w:ascii="Times" w:hAnsi="Times" w:cs="Courier New"/>
+          <w:color w:val="000000" w:themeColor="text1"/>
+        </w:rPr>
+        <w:t>wget</w:t>
+      </w:r>
+      <w:proofErr w:type="spellEnd"/>
+      <w:r>
+        <w:rPr>
+          <w:rFonts w:ascii="Times" w:hAnsi="Times" w:cs="Courier New"/>
+          <w:color w:val="000000" w:themeColor="text1"/>
+        </w:rPr>
+        <w:t xml:space="preserve"> </w:t>
       </w:r>
       <w:hyperlink r:id="rId6" w:history="1">
         <w:r>
@@ -363,7 +1009,23 @@
           <w:rFonts w:ascii="Times" w:hAnsi="Times" w:cs="Courier New"/>
           <w:color w:val="000000" w:themeColor="text1"/>
         </w:rPr>
-        <w:t>tar xjf ns-allinone-3.19.tar.bz2</w:t>
+        <w:t xml:space="preserve">tar </w:t>
+      </w:r>
+      <w:proofErr w:type="spellStart"/>
+      <w:r>
+        <w:rPr>
+          <w:rFonts w:ascii="Times" w:hAnsi="Times" w:cs="Courier New"/>
+          <w:color w:val="000000" w:themeColor="text1"/>
+        </w:rPr>
+        <w:t>xjf</w:t>
+      </w:r>
+      <w:proofErr w:type="spellEnd"/>
+      <w:r>
+        <w:rPr>
+          <w:rFonts w:ascii="Times" w:hAnsi="Times" w:cs="Courier New"/>
+          <w:color w:val="000000" w:themeColor="text1"/>
+        </w:rPr>
+        <w:t xml:space="preserve"> ns-allinone-3.19.tar.bz2</w:t>
       </w:r>
     </w:p>
     <w:p>
@@ -577,6 +1239,7 @@
           <w:color w:val="000000" w:themeColor="text1"/>
         </w:rPr>
       </w:pPr>
+      <w:proofErr w:type="gramStart"/>
       <w:r>
         <w:rPr>
           <w:rFonts w:ascii="Times" w:hAnsi="Times" w:cs="Courier New"/>
@@ -589,7 +1252,15 @@
           <w:rFonts w:ascii="Times" w:hAnsi="Times" w:cs="Courier New"/>
           <w:color w:val="000000" w:themeColor="text1"/>
         </w:rPr>
-        <w:t>./build.py --enable-examples --enable-tests</w:t>
+        <w:t>.</w:t>
+      </w:r>
+      <w:proofErr w:type="gramEnd"/>
+      <w:r>
+        <w:rPr>
+          <w:rFonts w:ascii="Times" w:hAnsi="Times" w:cs="Courier New"/>
+          <w:color w:val="000000" w:themeColor="text1"/>
+        </w:rPr>
+        <w:t>/build.py --enable-examples --enable-tests</w:t>
       </w:r>
     </w:p>
     <w:p>
@@ -655,7 +1326,23 @@
           <w:rFonts w:ascii="Times" w:hAnsi="Times" w:cs="Courier New"/>
           <w:color w:val="000000" w:themeColor="text1"/>
         </w:rPr>
-        <w:t>If the build is successful then it will give output</w:t>
+        <w:t xml:space="preserve">If the build is </w:t>
+      </w:r>
+      <w:proofErr w:type="gramStart"/>
+      <w:r>
+        <w:rPr>
+          <w:rFonts w:ascii="Times" w:hAnsi="Times" w:cs="Courier New"/>
+          <w:color w:val="000000" w:themeColor="text1"/>
+        </w:rPr>
+        <w:t>successful</w:t>
+      </w:r>
+      <w:proofErr w:type="gramEnd"/>
+      <w:r>
+        <w:rPr>
+          <w:rFonts w:ascii="Times" w:hAnsi="Times" w:cs="Courier New"/>
+          <w:color w:val="000000" w:themeColor="text1"/>
+        </w:rPr>
+        <w:t xml:space="preserve"> then it will give output</w:t>
       </w:r>
     </w:p>
     <w:p>
@@ -728,8 +1415,17 @@
           <w:rFonts w:ascii="Times" w:hAnsi="Times" w:cs="Courier New"/>
           <w:color w:val="000000" w:themeColor="text1"/>
         </w:rPr>
-        <w:t> Now run the following command to configure with waf</w:t>
-      </w:r>
+        <w:t xml:space="preserve"> Now run the following command to configure with </w:t>
+      </w:r>
+      <w:proofErr w:type="spellStart"/>
+      <w:r>
+        <w:rPr>
+          <w:rFonts w:ascii="Times" w:hAnsi="Times" w:cs="Courier New"/>
+          <w:color w:val="000000" w:themeColor="text1"/>
+        </w:rPr>
+        <w:t>waf</w:t>
+      </w:r>
+      <w:proofErr w:type="spellEnd"/>
       <w:r>
         <w:rPr>
           <w:rFonts w:ascii="Times" w:hAnsi="Times" w:cs="Courier New"/>
@@ -803,6 +1499,7 @@
           <w:color w:val="000000" w:themeColor="text1"/>
         </w:rPr>
       </w:pPr>
+      <w:proofErr w:type="gramStart"/>
       <w:r>
         <w:rPr>
           <w:rFonts w:ascii="Times" w:hAnsi="Times" w:cs="Courier New"/>
@@ -815,7 +1512,31 @@
           <w:rFonts w:ascii="Times" w:hAnsi="Times" w:cs="Courier New"/>
           <w:color w:val="000000" w:themeColor="text1"/>
         </w:rPr>
-        <w:t xml:space="preserve"> ./waf -d debug --enable-examples --enable-tests configure</w:t>
+        <w:t xml:space="preserve"> .</w:t>
+      </w:r>
+      <w:proofErr w:type="gramEnd"/>
+      <w:r>
+        <w:rPr>
+          <w:rFonts w:ascii="Times" w:hAnsi="Times" w:cs="Courier New"/>
+          <w:color w:val="000000" w:themeColor="text1"/>
+        </w:rPr>
+        <w:t>/</w:t>
+      </w:r>
+      <w:proofErr w:type="spellStart"/>
+      <w:r>
+        <w:rPr>
+          <w:rFonts w:ascii="Times" w:hAnsi="Times" w:cs="Courier New"/>
+          <w:color w:val="000000" w:themeColor="text1"/>
+        </w:rPr>
+        <w:t>waf</w:t>
+      </w:r>
+      <w:proofErr w:type="spellEnd"/>
+      <w:r>
+        <w:rPr>
+          <w:rFonts w:ascii="Times" w:hAnsi="Times" w:cs="Courier New"/>
+          <w:color w:val="000000" w:themeColor="text1"/>
+        </w:rPr>
+        <w:t xml:space="preserve"> -d debug --enable-examples --enable-tests configure</w:t>
       </w:r>
     </w:p>
     <w:p>
@@ -848,7 +1569,23 @@
           <w:rFonts w:ascii="Times" w:hAnsi="Times" w:cs="Courier New"/>
           <w:color w:val="000000" w:themeColor="text1"/>
         </w:rPr>
-        <w:t>To build with waf(optional)</w:t>
+        <w:t xml:space="preserve">To build with </w:t>
+      </w:r>
+      <w:proofErr w:type="spellStart"/>
+      <w:r>
+        <w:rPr>
+          <w:rFonts w:ascii="Times" w:hAnsi="Times" w:cs="Courier New"/>
+          <w:color w:val="000000" w:themeColor="text1"/>
+        </w:rPr>
+        <w:t>waf</w:t>
+      </w:r>
+      <w:proofErr w:type="spellEnd"/>
+      <w:r>
+        <w:rPr>
+          <w:rFonts w:ascii="Times" w:hAnsi="Times" w:cs="Courier New"/>
+          <w:color w:val="000000" w:themeColor="text1"/>
+        </w:rPr>
+        <w:t>(optional)</w:t>
       </w:r>
     </w:p>
     <w:p>
@@ -909,6 +1646,7 @@
           <w:color w:val="000000" w:themeColor="text1"/>
         </w:rPr>
       </w:pPr>
+      <w:proofErr w:type="gramStart"/>
       <w:r>
         <w:rPr>
           <w:rFonts w:ascii="Times" w:hAnsi="Times" w:cs="Courier New"/>
@@ -921,8 +1659,18 @@
           <w:rFonts w:ascii="Times" w:hAnsi="Times" w:cs="Courier New"/>
           <w:color w:val="000000" w:themeColor="text1"/>
         </w:rPr>
-        <w:t>./waf</w:t>
-      </w:r>
+        <w:t>./</w:t>
+      </w:r>
+      <w:proofErr w:type="spellStart"/>
+      <w:proofErr w:type="gramEnd"/>
+      <w:r>
+        <w:rPr>
+          <w:rFonts w:ascii="Times" w:hAnsi="Times" w:cs="Courier New"/>
+          <w:color w:val="000000" w:themeColor="text1"/>
+        </w:rPr>
+        <w:t>waf</w:t>
+      </w:r>
+      <w:proofErr w:type="spellEnd"/>
     </w:p>
     <w:p>
       <w:pPr>
@@ -987,8 +1735,17 @@
           <w:rFonts w:ascii="Times" w:hAnsi="Times" w:cs="Courier New"/>
           <w:color w:val="000000" w:themeColor="text1"/>
         </w:rPr>
-        <w:t>To test everything allright</w:t>
-      </w:r>
+        <w:t xml:space="preserve">To test everything </w:t>
+      </w:r>
+      <w:proofErr w:type="spellStart"/>
+      <w:r>
+        <w:rPr>
+          <w:rFonts w:ascii="Times" w:hAnsi="Times" w:cs="Courier New"/>
+          <w:color w:val="000000" w:themeColor="text1"/>
+        </w:rPr>
+        <w:t>allright</w:t>
+      </w:r>
+      <w:proofErr w:type="spellEnd"/>
     </w:p>
     <w:p>
       <w:pPr>
@@ -1048,6 +1805,7 @@
           <w:color w:val="000000" w:themeColor="text1"/>
         </w:rPr>
       </w:pPr>
+      <w:proofErr w:type="gramStart"/>
       <w:r>
         <w:rPr>
           <w:rFonts w:ascii="Times" w:hAnsi="Times" w:cs="Courier New"/>
@@ -1060,7 +1818,15 @@
           <w:rFonts w:ascii="Times" w:hAnsi="Times" w:cs="Courier New"/>
           <w:color w:val="000000" w:themeColor="text1"/>
         </w:rPr>
-        <w:t>./test.py</w:t>
+        <w:t>./</w:t>
+      </w:r>
+      <w:proofErr w:type="gramEnd"/>
+      <w:r>
+        <w:rPr>
+          <w:rFonts w:ascii="Times" w:hAnsi="Times" w:cs="Courier New"/>
+          <w:color w:val="000000" w:themeColor="text1"/>
+        </w:rPr>
+        <w:t>test.py</w:t>
       </w:r>
     </w:p>
     <w:p>
@@ -1140,6 +1906,22 @@
           <w:color w:val="000000" w:themeColor="text1"/>
         </w:rPr>
       </w:pPr>
+      <w:r>
+        <w:rPr>
+          <w:rFonts w:ascii="Times" w:hAnsi="Times" w:cs="Courier New"/>
+          <w:color w:val="000000" w:themeColor="text1"/>
+        </w:rPr>
+        <w:t xml:space="preserve">Source: </w:t>
+      </w:r>
+      <w:hyperlink r:id="rId7" w:history="1">
+        <w:r>
+          <w:rPr>
+            <w:rStyle w:val="Hyperlink"/>
+            <w:rFonts w:ascii="Times" w:hAnsi="Times" w:cs="Courier New"/>
+          </w:rPr>
+          <w:t>https://www.nsnam.org/wiki/Installation</w:t>
+        </w:r>
+      </w:hyperlink>
     </w:p>
     <w:p>
       <w:pPr>
@@ -1166,6 +1948,8 @@
           <w:color w:val="000000" w:themeColor="text1"/>
         </w:rPr>
       </w:pPr>
+      <w:bookmarkStart w:id="0" w:name="_GoBack"/>
+      <w:bookmarkEnd w:id="0"/>
     </w:p>
     <w:p>
       <w:pPr>
@@ -1192,8 +1976,110 @@
           <w:color w:val="000000" w:themeColor="text1"/>
         </w:rPr>
       </w:pPr>
-      <w:bookmarkStart w:id="0" w:name="_GoBack"/>
-      <w:bookmarkEnd w:id="0"/>
+    </w:p>
+    <w:p>
+      <w:pPr>
+        <w:tabs>
+          <w:tab w:val="left" w:pos="916"/>
+          <w:tab w:val="left" w:pos="1832"/>
+          <w:tab w:val="left" w:pos="2748"/>
+          <w:tab w:val="left" w:pos="3664"/>
+          <w:tab w:val="left" w:pos="4580"/>
+          <w:tab w:val="left" w:pos="5496"/>
+          <w:tab w:val="left" w:pos="6412"/>
+          <w:tab w:val="left" w:pos="7328"/>
+          <w:tab w:val="left" w:pos="8244"/>
+          <w:tab w:val="left" w:pos="9160"/>
+          <w:tab w:val="left" w:pos="10076"/>
+          <w:tab w:val="left" w:pos="10992"/>
+          <w:tab w:val="left" w:pos="11908"/>
+          <w:tab w:val="left" w:pos="12824"/>
+          <w:tab w:val="left" w:pos="13740"/>
+          <w:tab w:val="left" w:pos="14656"/>
+        </w:tabs>
+        <w:rPr>
+          <w:rFonts w:ascii="Times" w:hAnsi="Times" w:cs="Courier New"/>
+          <w:color w:val="000000" w:themeColor="text1"/>
+        </w:rPr>
+      </w:pPr>
+    </w:p>
+    <w:p>
+      <w:pPr>
+        <w:tabs>
+          <w:tab w:val="left" w:pos="916"/>
+          <w:tab w:val="left" w:pos="1832"/>
+          <w:tab w:val="left" w:pos="2748"/>
+          <w:tab w:val="left" w:pos="3664"/>
+          <w:tab w:val="left" w:pos="4580"/>
+          <w:tab w:val="left" w:pos="5496"/>
+          <w:tab w:val="left" w:pos="6412"/>
+          <w:tab w:val="left" w:pos="7328"/>
+          <w:tab w:val="left" w:pos="8244"/>
+          <w:tab w:val="left" w:pos="9160"/>
+          <w:tab w:val="left" w:pos="10076"/>
+          <w:tab w:val="left" w:pos="10992"/>
+          <w:tab w:val="left" w:pos="11908"/>
+          <w:tab w:val="left" w:pos="12824"/>
+          <w:tab w:val="left" w:pos="13740"/>
+          <w:tab w:val="left" w:pos="14656"/>
+        </w:tabs>
+        <w:rPr>
+          <w:rFonts w:ascii="Times" w:hAnsi="Times" w:cs="Courier New"/>
+          <w:color w:val="000000" w:themeColor="text1"/>
+        </w:rPr>
+      </w:pPr>
+    </w:p>
+    <w:p>
+      <w:pPr>
+        <w:tabs>
+          <w:tab w:val="left" w:pos="916"/>
+          <w:tab w:val="left" w:pos="1832"/>
+          <w:tab w:val="left" w:pos="2748"/>
+          <w:tab w:val="left" w:pos="3664"/>
+          <w:tab w:val="left" w:pos="4580"/>
+          <w:tab w:val="left" w:pos="5496"/>
+          <w:tab w:val="left" w:pos="6412"/>
+          <w:tab w:val="left" w:pos="7328"/>
+          <w:tab w:val="left" w:pos="8244"/>
+          <w:tab w:val="left" w:pos="9160"/>
+          <w:tab w:val="left" w:pos="10076"/>
+          <w:tab w:val="left" w:pos="10992"/>
+          <w:tab w:val="left" w:pos="11908"/>
+          <w:tab w:val="left" w:pos="12824"/>
+          <w:tab w:val="left" w:pos="13740"/>
+          <w:tab w:val="left" w:pos="14656"/>
+        </w:tabs>
+        <w:rPr>
+          <w:rFonts w:ascii="Times" w:hAnsi="Times" w:cs="Courier New"/>
+          <w:color w:val="000000" w:themeColor="text1"/>
+        </w:rPr>
+      </w:pPr>
+    </w:p>
+    <w:p>
+      <w:pPr>
+        <w:tabs>
+          <w:tab w:val="left" w:pos="916"/>
+          <w:tab w:val="left" w:pos="1832"/>
+          <w:tab w:val="left" w:pos="2748"/>
+          <w:tab w:val="left" w:pos="3664"/>
+          <w:tab w:val="left" w:pos="4580"/>
+          <w:tab w:val="left" w:pos="5496"/>
+          <w:tab w:val="left" w:pos="6412"/>
+          <w:tab w:val="left" w:pos="7328"/>
+          <w:tab w:val="left" w:pos="8244"/>
+          <w:tab w:val="left" w:pos="9160"/>
+          <w:tab w:val="left" w:pos="10076"/>
+          <w:tab w:val="left" w:pos="10992"/>
+          <w:tab w:val="left" w:pos="11908"/>
+          <w:tab w:val="left" w:pos="12824"/>
+          <w:tab w:val="left" w:pos="13740"/>
+          <w:tab w:val="left" w:pos="14656"/>
+        </w:tabs>
+        <w:rPr>
+          <w:rFonts w:ascii="Times" w:hAnsi="Times" w:cs="Courier New"/>
+          <w:color w:val="000000" w:themeColor="text1"/>
+        </w:rPr>
+      </w:pPr>
     </w:p>
     <w:sectPr>
       <w:pgSz w:w="12240" w:h="15840"/>
@@ -2636,7 +3522,6 @@
     <w:name w:val="Hyperlink"/>
     <w:basedOn w:val="DefaultParagraphFont"/>
     <w:uiPriority w:val="99"/>
-    <w:semiHidden/>
     <w:unhideWhenUsed/>
     <w:rsid w:val="00A063AA"/>
     <w:rPr>
@@ -2709,6 +3594,18 @@
     <w:pPr>
       <w:spacing w:before="100" w:beforeAutospacing="1" w:after="100" w:afterAutospacing="1"/>
     </w:pPr>
+  </w:style>
+  <w:style w:type="character" w:styleId="UnresolvedMention">
+    <w:name w:val="Unresolved Mention"/>
+    <w:basedOn w:val="DefaultParagraphFont"/>
+    <w:uiPriority w:val="99"/>
+    <w:semiHidden/>
+    <w:unhideWhenUsed/>
+    <w:rsid w:val="009B503A"/>
+    <w:rPr>
+      <w:color w:val="808080"/>
+      <w:shd w:val="clear" w:color="auto" w:fill="E6E6E6"/>
+    </w:rPr>
   </w:style>
 </w:styles>
 </file>
